--- a/法令ファイル/林業労働力の確保の促進に関する法律施行令/林業労働力の確保の促進に関する法律施行令（平成八年政令第百五十三号）.docx
+++ b/法令ファイル/林業労働力の確保の促進に関する法律施行令/林業労働力の確保の促進に関する法律施行令（平成八年政令第百五十三号）.docx
@@ -182,7 +182,7 @@
         <w:pStyle w:val="Heading1"/>
       </w:pPr>
       <w:r>
-        <w:t>附　則（平成一五年六月一一日政令第二四九号）</w:t>
+        <w:t>附則（平成一五年六月一一日政令第二四九号）</w:t>
       </w:r>
     </w:p>
     <w:p>
@@ -208,7 +208,7 @@
         <w:pStyle w:val="Heading1"/>
       </w:pPr>
       <w:r>
-        <w:t>附　則（平成一九年三月二日政令第三九号）</w:t>
+        <w:t>附則（平成一九年三月二日政令第三九号）</w:t>
       </w:r>
     </w:p>
     <w:p>
@@ -236,7 +236,7 @@
     </w:pPr>
     <w:r>
       <w:tab/>
-      <w:t>WeGov v0.1 - FTS141</w:t>
+      <w:t>WeGov v0.2 - FTS141</w:t>
     </w:r>
   </w:p>
 </w:ftr>
